--- a/StoriaBox - Rapport_final.docx
+++ b/StoriaBox - Rapport_final.docx
@@ -687,8 +687,6 @@
       <w:r>
         <w:t>Nous avons ensuite souhaité nous connecter à l’application.</w:t>
       </w:r>
-      <w:bookmarkStart w:id="3" w:name="_GoBack"/>
-      <w:bookmarkEnd w:id="3"/>
     </w:p>
     <w:p>
       <w:pPr>
@@ -909,11 +907,11 @@
       <w:pPr>
         <w:pStyle w:val="Titre2"/>
       </w:pPr>
-      <w:bookmarkStart w:id="4" w:name="_Toc465870554"/>
+      <w:bookmarkStart w:id="3" w:name="_Toc465870554"/>
       <w:r>
         <w:t>Parcours</w:t>
       </w:r>
-      <w:bookmarkEnd w:id="4"/>
+      <w:bookmarkEnd w:id="3"/>
     </w:p>
     <w:p/>
     <w:p>
@@ -1158,41 +1156,48 @@
       <w:pPr>
         <w:pStyle w:val="Titre1"/>
       </w:pPr>
-      <w:bookmarkStart w:id="5" w:name="_Toc465870555"/>
+      <w:bookmarkStart w:id="4" w:name="_Toc465870555"/>
       <w:r>
         <w:t>Propositions d’amélioration</w:t>
       </w:r>
+      <w:bookmarkEnd w:id="4"/>
+    </w:p>
+    <w:p>
+      <w:r>
+        <w:t>Un menu swipe au lieu du menu du haut permettrait une meilleure ergonomie (boutons trop petits)</w:t>
+      </w:r>
+    </w:p>
+    <w:p>
+      <w:r>
+        <w:t>Notification à l'utilisateur lorsqu'il s'éloigne du chemin</w:t>
+      </w:r>
+    </w:p>
+    <w:p>
+      <w:pPr>
+        <w:pStyle w:val="Titre1"/>
+      </w:pPr>
+      <w:r>
+        <w:t>Conclusion</w:t>
+      </w:r>
+    </w:p>
+    <w:p>
+      <w:r>
+        <w:t>StoriaBox est une application à fort potentiel car elle permet de découvrir de nouveaux lieux, de se balader « culturellement ». Mais pour réussir à convaincre les utilisateurs, il est nécessaire qu’elle soit améliorée ergonomiquement et qu’elle se développe.</w:t>
+      </w:r>
+    </w:p>
+    <w:p>
+      <w:r>
+        <w:t>Bien entendu, celle-ci est encore en développement mais elle devrait parfois s’inspirer d’application « bien pensées » pour plaire davantage.</w:t>
+      </w:r>
+    </w:p>
+    <w:p/>
+    <w:p>
+      <w:r>
+        <w:t>SALUUUT</w:t>
+      </w:r>
+      <w:bookmarkStart w:id="5" w:name="_GoBack"/>
       <w:bookmarkEnd w:id="5"/>
     </w:p>
-    <w:p>
-      <w:r>
-        <w:t>Un menu swipe au lieu du menu du haut permettrait une meilleure ergonomie (boutons trop petits)</w:t>
-      </w:r>
-    </w:p>
-    <w:p>
-      <w:r>
-        <w:t>Notification à l'utilisateur lorsqu'il s'éloigne du chemin</w:t>
-      </w:r>
-    </w:p>
-    <w:p>
-      <w:pPr>
-        <w:pStyle w:val="Titre1"/>
-      </w:pPr>
-      <w:r>
-        <w:t>Conclusion</w:t>
-      </w:r>
-    </w:p>
-    <w:p>
-      <w:r>
-        <w:t>StoriaBox est une application à fort potentiel car elle permet de découvrir de nouveaux lieux, de se balader « culturellement ». Mais pour réussir à convaincre les utilisateurs, il est nécessaire qu’elle soit améliorée ergonomiquement et qu’elle se développe.</w:t>
-      </w:r>
-    </w:p>
-    <w:p>
-      <w:r>
-        <w:t>Bien entendu, celle-ci est encore en développement mais elle devrait parfois s’inspirer d’application « bien pensées » pour plaire davantage.</w:t>
-      </w:r>
-    </w:p>
-    <w:p/>
     <w:sectPr>
       <w:headerReference w:type="default" r:id="rId8"/>
       <w:footerReference w:type="default" r:id="rId9"/>
@@ -1300,7 +1305,7 @@
         <w:sz w:val="22"/>
         <w:szCs w:val="22"/>
       </w:rPr>
-      <w:t>3</w:t>
+      <w:t>5</w:t>
     </w:r>
     <w:r>
       <w:rPr>
@@ -3068,7 +3073,7 @@
 </file>
 
 <file path=customXml/itemProps1.xml><?xml version="1.0" encoding="utf-8"?>
-<ds:datastoreItem xmlns:ds="http://schemas.openxmlformats.org/officeDocument/2006/customXml" ds:itemID="{D2A0F102-088F-4462-86EE-D32933EAF126}">
+<ds:datastoreItem xmlns:ds="http://schemas.openxmlformats.org/officeDocument/2006/customXml" ds:itemID="{76F23592-6053-4696-AEAC-6F2D154BCF92}">
   <ds:schemaRefs>
     <ds:schemaRef ds:uri="http://schemas.openxmlformats.org/officeDocument/2006/bibliography"/>
   </ds:schemaRefs>
